--- a/100560016 - implementation log.docx
+++ b/100560016 - implementation log.docx
@@ -2779,6 +2779,16 @@
               <w:t>2</w:t>
             </w:r>
           </w:p>
+          <w:p/>
+          <w:p/>
+          <w:p/>
+          <w:p/>
+          <w:p/>
+          <w:p>
+            <w:r>
+              <w:t>1</w:t>
+            </w:r>
+          </w:p>
         </w:tc>
         <w:tc>
           <w:tcPr>
@@ -2913,6 +2923,22 @@
             </w:r>
           </w:p>
           <w:p/>
+          <w:p>
+            <w:r>
+              <w:t xml:space="preserve">Trying to implement </w:t>
+            </w:r>
+            <w:proofErr w:type="gramStart"/>
+            <w:r>
+              <w:t>a</w:t>
+            </w:r>
+            <w:proofErr w:type="gramEnd"/>
+            <w:r>
+              <w:t xml:space="preserve"> id swap to try to create a </w:t>
+            </w:r>
+            <w:r>
+              <w:t>Diffie Hellman broke something and now the program does not work</w:t>
+            </w:r>
+          </w:p>
         </w:tc>
       </w:tr>
     </w:tbl>
